--- a/Ankita_Mondal_Documentation.docx
+++ b/Ankita_Mondal_Documentation.docx
@@ -64,6 +64,96 @@
         </w:rPr>
         <w:t>Assignment: Face Authentication Attendance System</w:t>
       </w:r>
+    </w:p>
+    <w:p>
+      <w:pPr>
+        <w:rPr>
+          <w:rFonts w:ascii="Times New Roman" w:hAnsi="Times New Roman" w:cs="Times New Roman"/>
+          <w:b/>
+          <w:bCs/>
+          <w:sz w:val="28"/>
+          <w:szCs w:val="28"/>
+        </w:rPr>
+      </w:pPr>
+    </w:p>
+    <w:p>
+      <w:pPr>
+        <w:rPr>
+          <w:rFonts w:ascii="Times New Roman" w:hAnsi="Times New Roman" w:cs="Times New Roman"/>
+          <w:b/>
+          <w:bCs/>
+          <w:sz w:val="28"/>
+          <w:szCs w:val="28"/>
+        </w:rPr>
+      </w:pPr>
+      <w:r>
+        <w:rPr>
+          <w:rFonts w:ascii="Times New Roman" w:hAnsi="Times New Roman" w:cs="Times New Roman"/>
+          <w:b/>
+          <w:bCs/>
+          <w:sz w:val="28"/>
+          <w:szCs w:val="28"/>
+        </w:rPr>
+        <w:t xml:space="preserve">GitHub Repository Link: </w:t>
+      </w:r>
+      <w:hyperlink r:id="rId5" w:history="1">
+        <w:r>
+          <w:rPr>
+            <w:rStyle w:val="Hyperlink"/>
+            <w:rFonts w:ascii="Times New Roman" w:hAnsi="Times New Roman" w:cs="Times New Roman"/>
+            <w:b/>
+            <w:bCs/>
+            <w:sz w:val="28"/>
+            <w:szCs w:val="28"/>
+          </w:rPr>
+          <w:t>https://github.com/AnkitaMondal52/Ankita_Mondal_Face_Authentication_Attendance_System</w:t>
+        </w:r>
+      </w:hyperlink>
+    </w:p>
+    <w:p>
+      <w:pPr>
+        <w:rPr>
+          <w:rFonts w:ascii="Times New Roman" w:hAnsi="Times New Roman" w:cs="Times New Roman"/>
+          <w:b/>
+          <w:bCs/>
+          <w:sz w:val="28"/>
+          <w:szCs w:val="28"/>
+        </w:rPr>
+      </w:pPr>
+    </w:p>
+    <w:p>
+      <w:pPr>
+        <w:rPr>
+          <w:rFonts w:ascii="Times New Roman" w:hAnsi="Times New Roman" w:cs="Times New Roman"/>
+          <w:b/>
+          <w:bCs/>
+          <w:sz w:val="28"/>
+          <w:szCs w:val="28"/>
+        </w:rPr>
+      </w:pPr>
+      <w:r>
+        <w:rPr>
+          <w:rFonts w:ascii="Times New Roman" w:hAnsi="Times New Roman" w:cs="Times New Roman"/>
+          <w:b/>
+          <w:bCs/>
+          <w:sz w:val="28"/>
+          <w:szCs w:val="28"/>
+        </w:rPr>
+        <w:t xml:space="preserve">Working Demo Video: </w:t>
+      </w:r>
+      <w:hyperlink r:id="rId6" w:history="1">
+        <w:r>
+          <w:rPr>
+            <w:rStyle w:val="Hyperlink"/>
+            <w:rFonts w:ascii="Times New Roman" w:hAnsi="Times New Roman" w:cs="Times New Roman"/>
+            <w:b/>
+            <w:bCs/>
+            <w:sz w:val="28"/>
+            <w:szCs w:val="28"/>
+          </w:rPr>
+          <w:t>https://drive.google.com/drive/folders/1Hhr3pTsbV6YJgL1BuYbCv5XPp4O4lhba</w:t>
+        </w:r>
+      </w:hyperlink>
     </w:p>
     <w:p>
       <w:pPr>
@@ -587,7 +677,6 @@
           <w:sz w:val="24"/>
           <w:szCs w:val="24"/>
         </w:rPr>
-        <w:lastRenderedPageBreak/>
         <w:t>Face</w:t>
       </w:r>
       <w:r>
@@ -1111,6 +1200,7 @@
           <w:sz w:val="24"/>
           <w:szCs w:val="24"/>
         </w:rPr>
+        <w:lastRenderedPageBreak/>
         <w:t>Face is detected and recognized</w:t>
       </w:r>
     </w:p>
@@ -1260,7 +1350,6 @@
           <w:sz w:val="24"/>
           <w:szCs w:val="24"/>
         </w:rPr>
-        <w:lastRenderedPageBreak/>
         <w:t>Expectations for Accuracy</w:t>
       </w:r>
     </w:p>
@@ -1590,8 +1679,6 @@
         <w:jc w:val="both"/>
         <w:rPr>
           <w:rFonts w:ascii="Times New Roman" w:hAnsi="Times New Roman" w:cs="Times New Roman"/>
-          <w:sz w:val="24"/>
-          <w:szCs w:val="24"/>
         </w:rPr>
       </w:pPr>
       <w:r>
@@ -1602,68 +1689,6 @@
         </w:rPr>
         <w:t>To conclude, this work has shown a successful application of a facial recognition attendance feature using traditional methods and has fulfilled all primary functional needs. The use of deep learning-based facial recognition, database storage, liveness detection, and improved accuracy/scalability would allow for greater enhancement of the attendance system.</w:t>
       </w:r>
-    </w:p>
-    <w:p>
-      <w:pPr>
-        <w:rPr>
-          <w:rFonts w:ascii="Times New Roman" w:hAnsi="Times New Roman" w:cs="Times New Roman"/>
-        </w:rPr>
-      </w:pPr>
-    </w:p>
-    <w:p>
-      <w:pPr>
-        <w:ind w:left="426"/>
-        <w:rPr>
-          <w:rFonts w:ascii="Times New Roman" w:hAnsi="Times New Roman" w:cs="Times New Roman"/>
-        </w:rPr>
-      </w:pPr>
-    </w:p>
-    <w:p>
-      <w:pPr>
-        <w:rPr>
-          <w:rFonts w:ascii="Times New Roman" w:hAnsi="Times New Roman" w:cs="Times New Roman"/>
-        </w:rPr>
-      </w:pPr>
-    </w:p>
-    <w:p>
-      <w:pPr>
-        <w:ind w:left="360"/>
-        <w:rPr>
-          <w:rFonts w:ascii="Times New Roman" w:hAnsi="Times New Roman" w:cs="Times New Roman"/>
-        </w:rPr>
-      </w:pPr>
-    </w:p>
-    <w:p>
-      <w:pPr>
-        <w:ind w:left="360"/>
-        <w:rPr>
-          <w:rFonts w:ascii="Times New Roman" w:hAnsi="Times New Roman" w:cs="Times New Roman"/>
-        </w:rPr>
-      </w:pPr>
-    </w:p>
-    <w:p>
-      <w:pPr>
-        <w:jc w:val="both"/>
-        <w:rPr>
-          <w:rFonts w:ascii="Times New Roman" w:hAnsi="Times New Roman" w:cs="Times New Roman"/>
-        </w:rPr>
-      </w:pPr>
-    </w:p>
-    <w:p>
-      <w:pPr>
-        <w:jc w:val="both"/>
-        <w:rPr>
-          <w:rFonts w:ascii="Times New Roman" w:hAnsi="Times New Roman" w:cs="Times New Roman"/>
-        </w:rPr>
-      </w:pPr>
-    </w:p>
-    <w:p>
-      <w:pPr>
-        <w:jc w:val="both"/>
-        <w:rPr>
-          <w:rFonts w:ascii="Times New Roman" w:hAnsi="Times New Roman" w:cs="Times New Roman"/>
-        </w:rPr>
-      </w:pPr>
     </w:p>
     <w:sectPr>
       <w:pgSz w:w="11906" w:h="16838"/>
@@ -3636,6 +3661,29 @@
       <w:spacing w:val="5"/>
     </w:rPr>
   </w:style>
+  <w:style w:type="character" w:styleId="Hyperlink">
+    <w:name w:val="Hyperlink"/>
+    <w:basedOn w:val="DefaultParagraphFont"/>
+    <w:uiPriority w:val="99"/>
+    <w:unhideWhenUsed/>
+    <w:rsid w:val="00FB0FC4"/>
+    <w:rPr>
+      <w:color w:val="0563C1" w:themeColor="hyperlink"/>
+      <w:u w:val="single"/>
+    </w:rPr>
+  </w:style>
+  <w:style w:type="character" w:styleId="UnresolvedMention">
+    <w:name w:val="Unresolved Mention"/>
+    <w:basedOn w:val="DefaultParagraphFont"/>
+    <w:uiPriority w:val="99"/>
+    <w:semiHidden/>
+    <w:unhideWhenUsed/>
+    <w:rsid w:val="00FB0FC4"/>
+    <w:rPr>
+      <w:color w:val="605E5C"/>
+      <w:shd w:val="clear" w:color="auto" w:fill="E1DFDD"/>
+    </w:rPr>
+  </w:style>
 </w:styles>
 </file>
 
